--- a/法令ファイル/ＰＴＡ・青少年教育団体共済法/ＰＴＡ・青少年教育団体共済法（平成二十二年法律第四十二号）.docx
+++ b/法令ファイル/ＰＴＡ・青少年教育団体共済法/ＰＴＡ・青少年教育団体共済法（平成二十二年法律第四十二号）.docx
@@ -133,35 +133,23 @@
     </w:p>
     <w:p>
       <w:pPr>
-        <w:pStyle w:val="Heading6"/>
+        <w:pStyle w:val="ListBullet"/>
         <w:ind w:left="880"/>
       </w:pPr>
       <w:r>
         <w:t>一</w:t>
-      </w:r>
-    </w:p>
-    <w:p>
-      <w:pPr>
-        <w:ind w:left="880"/>
-      </w:pPr>
-      <w:r>
+        <w:br/>
         <w:t>ＰＴＡ又はこれに係る特定関係団体が主催する活動における児童生徒等、保護者、教職員その他文部科学省令で定める者の災害に係る共済事業</w:t>
       </w:r>
     </w:p>
     <w:p>
       <w:pPr>
-        <w:pStyle w:val="Heading6"/>
+        <w:pStyle w:val="ListBullet"/>
         <w:ind w:left="880"/>
       </w:pPr>
       <w:r>
         <w:t>二</w:t>
-      </w:r>
-    </w:p>
-    <w:p>
-      <w:pPr>
-        <w:ind w:left="880"/>
-      </w:pPr>
-      <w:r>
+        <w:br/>
         <w:t>学校の管理下における当該学校に在籍する児童生徒等の災害に係る共済事業</w:t>
       </w:r>
     </w:p>
@@ -201,35 +189,23 @@
     </w:p>
     <w:p>
       <w:pPr>
-        <w:pStyle w:val="Heading6"/>
+        <w:pStyle w:val="ListBullet"/>
         <w:ind w:left="880"/>
       </w:pPr>
       <w:r>
         <w:t>一</w:t>
-      </w:r>
-    </w:p>
-    <w:p>
-      <w:pPr>
-        <w:ind w:left="880"/>
-      </w:pPr>
-      <w:r>
+        <w:br/>
         <w:t>学校の管理下以外における児童生徒等の災害に係る共済事業</w:t>
       </w:r>
     </w:p>
     <w:p>
       <w:pPr>
-        <w:pStyle w:val="Heading6"/>
+        <w:pStyle w:val="ListBullet"/>
         <w:ind w:left="880"/>
       </w:pPr>
       <w:r>
         <w:t>二</w:t>
-      </w:r>
-    </w:p>
-    <w:p>
-      <w:pPr>
-        <w:ind w:left="880"/>
-      </w:pPr>
-      <w:r>
+        <w:br/>
         <w:t>学校が主催する活動における保護者及び教職員の災害に係る共済事業</w:t>
       </w:r>
     </w:p>
@@ -252,52 +228,34 @@
     </w:p>
     <w:p>
       <w:pPr>
-        <w:pStyle w:val="Heading6"/>
+        <w:pStyle w:val="ListBullet"/>
         <w:ind w:left="880"/>
       </w:pPr>
       <w:r>
         <w:t>一</w:t>
-      </w:r>
-    </w:p>
-    <w:p>
-      <w:pPr>
-        <w:ind w:left="880"/>
-      </w:pPr>
-      <w:r>
+        <w:br/>
         <w:t>第一項第二号の共済事業に係る学校と同一の地域にある児童福祉法第三十九条第一項に規定する保育所又は認定こども園（就学前の子どもに関する教育、保育等の総合的な提供の推進に関する法律第二条第六項に規定する認定こども園をいう。）であって児童福祉法第五十九条第一項に規定する施設のうち同法第三十九条第一項に規定する業務を目的とするもの（以下「隣接保育所等」という。）の管理下における当該隣接保育所等に在籍する児童の災害に係る共済事業</w:t>
       </w:r>
     </w:p>
     <w:p>
       <w:pPr>
-        <w:pStyle w:val="Heading6"/>
+        <w:pStyle w:val="ListBullet"/>
         <w:ind w:left="880"/>
       </w:pPr>
       <w:r>
         <w:t>二</w:t>
-      </w:r>
-    </w:p>
-    <w:p>
-      <w:pPr>
-        <w:ind w:left="880"/>
-      </w:pPr>
-      <w:r>
+        <w:br/>
         <w:t>隣接保育所等の管理下以外における児童の災害に係る共済事業</w:t>
       </w:r>
     </w:p>
     <w:p>
       <w:pPr>
-        <w:pStyle w:val="Heading6"/>
+        <w:pStyle w:val="ListBullet"/>
         <w:ind w:left="880"/>
       </w:pPr>
       <w:r>
         <w:t>三</w:t>
-      </w:r>
-    </w:p>
-    <w:p>
-      <w:pPr>
-        <w:ind w:left="880"/>
-      </w:pPr>
-      <w:r>
+        <w:br/>
         <w:t>隣接保育所等が主催する活動における保護者及び職員の災害に係る共済事業</w:t>
       </w:r>
     </w:p>
@@ -316,52 +274,34 @@
     </w:p>
     <w:p>
       <w:pPr>
-        <w:pStyle w:val="Heading6"/>
+        <w:pStyle w:val="ListBullet"/>
         <w:ind w:left="880"/>
       </w:pPr>
       <w:r>
         <w:t>一</w:t>
-      </w:r>
-    </w:p>
-    <w:p>
-      <w:pPr>
-        <w:ind w:left="880"/>
-      </w:pPr>
-      <w:r>
+        <w:br/>
         <w:t>共済掛金の額が文部科学省令で定める額を超えないこと。</w:t>
       </w:r>
     </w:p>
     <w:p>
       <w:pPr>
-        <w:pStyle w:val="Heading6"/>
+        <w:pStyle w:val="ListBullet"/>
         <w:ind w:left="880"/>
       </w:pPr>
       <w:r>
         <w:t>二</w:t>
-      </w:r>
-    </w:p>
-    <w:p>
-      <w:pPr>
-        <w:ind w:left="880"/>
-      </w:pPr>
-      <w:r>
+        <w:br/>
         <w:t>共済金の額が文部科学省令で定める額を超えないこと。</w:t>
       </w:r>
     </w:p>
     <w:p>
       <w:pPr>
-        <w:pStyle w:val="Heading6"/>
+        <w:pStyle w:val="ListBullet"/>
         <w:ind w:left="880"/>
       </w:pPr>
       <w:r>
         <w:t>三</w:t>
-      </w:r>
-    </w:p>
-    <w:p>
-      <w:pPr>
-        <w:ind w:left="880"/>
-      </w:pPr>
-      <w:r>
+        <w:br/>
         <w:t>共済期間が一年を超えないこと。</w:t>
       </w:r>
     </w:p>
@@ -461,6 +401,8 @@
       </w:pPr>
       <w:r>
         <w:t>共済規程の変更のうち、軽微な事項その他の文部科学省令で定める事項に係るものについては、前項の規定にかかわらず、定款で、社員総会又は評議員会の決議を経ることを要しないものとすることができる。</w:t>
+        <w:br/>
+        <w:t>この場合においては、社員総会又は評議員会の決議を経ることを要しない事項の範囲及び当該変更の内容の周知の方法を定款で定めなければならない。</w:t>
       </w:r>
     </w:p>
     <w:p>
@@ -478,86 +420,56 @@
     </w:p>
     <w:p>
       <w:pPr>
-        <w:pStyle w:val="Heading6"/>
+        <w:pStyle w:val="ListBullet"/>
         <w:ind w:left="880"/>
       </w:pPr>
       <w:r>
         <w:t>一</w:t>
-      </w:r>
-    </w:p>
-    <w:p>
-      <w:pPr>
-        <w:ind w:left="880"/>
-      </w:pPr>
-      <w:r>
+        <w:br/>
         <w:t>当該申請をした者（次号及び第三号において「申請者」という。）が、共済事業を健全かつ適切に遂行するに足りる財産的基礎を有する者であること。</w:t>
       </w:r>
     </w:p>
     <w:p>
       <w:pPr>
-        <w:pStyle w:val="Heading6"/>
+        <w:pStyle w:val="ListBullet"/>
         <w:ind w:left="880"/>
       </w:pPr>
       <w:r>
         <w:t>二</w:t>
-      </w:r>
-    </w:p>
-    <w:p>
-      <w:pPr>
-        <w:ind w:left="880"/>
-      </w:pPr>
-      <w:r>
+        <w:br/>
         <w:t>申請者が、その人的構成等に照らして、共済事業を的確かつ公正に遂行することができる知識及び経験を有し、かつ、十分な社会的信用を有する者であること。</w:t>
       </w:r>
     </w:p>
     <w:p>
       <w:pPr>
-        <w:pStyle w:val="Heading6"/>
+        <w:pStyle w:val="ListBullet"/>
         <w:ind w:left="880"/>
       </w:pPr>
       <w:r>
         <w:t>三</w:t>
-      </w:r>
-    </w:p>
-    <w:p>
-      <w:pPr>
-        <w:ind w:left="880"/>
-      </w:pPr>
-      <w:r>
+        <w:br/>
         <w:t>申請者が、役員として、監事一人以上を置く者であること。</w:t>
       </w:r>
     </w:p>
     <w:p>
       <w:pPr>
-        <w:pStyle w:val="Heading6"/>
+        <w:pStyle w:val="ListBullet"/>
         <w:ind w:left="880"/>
       </w:pPr>
       <w:r>
         <w:t>四</w:t>
-      </w:r>
-    </w:p>
-    <w:p>
-      <w:pPr>
-        <w:ind w:left="880"/>
-      </w:pPr>
-      <w:r>
+        <w:br/>
         <w:t>共済規程に記載された事項が、第五条の規定に適合しているほか、次に掲げる基準に適合するものであること。</w:t>
       </w:r>
     </w:p>
     <w:p>
       <w:pPr>
-        <w:pStyle w:val="Heading6"/>
+        <w:pStyle w:val="ListBullet"/>
         <w:ind w:left="880"/>
       </w:pPr>
       <w:r>
         <w:t>五</w:t>
-      </w:r>
-    </w:p>
-    <w:p>
-      <w:pPr>
-        <w:ind w:left="880"/>
-      </w:pPr>
-      <w:r>
+        <w:br/>
         <w:t>準備金の額が千万円以上であること。</w:t>
       </w:r>
     </w:p>
@@ -576,35 +488,23 @@
     </w:p>
     <w:p>
       <w:pPr>
-        <w:pStyle w:val="Heading6"/>
+        <w:pStyle w:val="ListBullet"/>
         <w:ind w:left="880"/>
       </w:pPr>
       <w:r>
         <w:t>一</w:t>
-      </w:r>
-    </w:p>
-    <w:p>
-      <w:pPr>
-        <w:ind w:left="880"/>
-      </w:pPr>
-      <w:r>
+        <w:br/>
         <w:t>共済契約者又は被共済者に対して、虚偽のことを告げ、又は共済契約の契約条項のうち重要な事項を告げない行為</w:t>
       </w:r>
     </w:p>
     <w:p>
       <w:pPr>
-        <w:pStyle w:val="Heading6"/>
+        <w:pStyle w:val="ListBullet"/>
         <w:ind w:left="880"/>
       </w:pPr>
       <w:r>
         <w:t>二</w:t>
-      </w:r>
-    </w:p>
-    <w:p>
-      <w:pPr>
-        <w:ind w:left="880"/>
-      </w:pPr>
-      <w:r>
+        <w:br/>
         <w:t>前号に定めるもののほか、共済契約者等の保護に欠けるおそれがあるものとして文部科学省令で定める行為</w:t>
       </w:r>
     </w:p>
@@ -713,6 +613,8 @@
     <w:p>
       <w:r>
         <w:t>共済団体は、共済会計から共済事業以外の事業に係る会計へ資金を運用し、又は共済会計に属する資産を担保に供して共済事業以外の事業に係る会計に属する資金を調達してはならない。</w:t>
+        <w:br/>
+        <w:t>ただし、共済事業の健全かつ適切な運営を妨げないものとして行政庁の許可を受けた場合その他の政令で定める場合は、この限りでない。</w:t>
       </w:r>
     </w:p>
     <w:p>
@@ -769,6 +671,8 @@
       </w:pPr>
       <w:r>
         <w:t>共済団体は、前項の業務報告書を提出するときは、文部科学省令で定める事項について公認会計士又は監査法人が文部科学省令で定めるところにより行ったＰＴＡ・青少年教育団体共済監査に基づき作成したＰＴＡ・青少年教育団体共済監査報告書を添付しなければならない。</w:t>
+        <w:br/>
+        <w:t>ただし、純資産額が一億円以下の共済団体にあっては、この限りでない。</w:t>
       </w:r>
     </w:p>
     <w:p>
@@ -1055,69 +959,45 @@
     </w:p>
     <w:p>
       <w:pPr>
-        <w:pStyle w:val="Heading6"/>
+        <w:pStyle w:val="ListBullet"/>
         <w:ind w:left="880"/>
       </w:pPr>
       <w:r>
         <w:t>一</w:t>
-      </w:r>
-    </w:p>
-    <w:p>
-      <w:pPr>
-        <w:ind w:left="880"/>
-      </w:pPr>
-      <w:r>
+        <w:br/>
         <w:t>第十四条第一項の規定に違反して、同項に規定する業務報告書を提出せず、又はこれに記載すべき事項を記載せず、若しくは虚偽の記載をしてこれを提出した者</w:t>
       </w:r>
     </w:p>
     <w:p>
       <w:pPr>
-        <w:pStyle w:val="Heading6"/>
+        <w:pStyle w:val="ListBullet"/>
         <w:ind w:left="880"/>
       </w:pPr>
       <w:r>
         <w:t>二</w:t>
-      </w:r>
-    </w:p>
-    <w:p>
-      <w:pPr>
-        <w:ind w:left="880"/>
-      </w:pPr>
-      <w:r>
+        <w:br/>
         <w:t>第十四条第二項の規定に違反して、同項に規定するPTA・青少年教育団体共済監査報告書を添付しなかった者</w:t>
       </w:r>
     </w:p>
     <w:p>
       <w:pPr>
-        <w:pStyle w:val="Heading6"/>
+        <w:pStyle w:val="ListBullet"/>
         <w:ind w:left="880"/>
       </w:pPr>
       <w:r>
         <w:t>三</w:t>
-      </w:r>
-    </w:p>
-    <w:p>
-      <w:pPr>
-        <w:ind w:left="880"/>
-      </w:pPr>
-      <w:r>
+        <w:br/>
         <w:t>第十七条の規定による報告若しくは資料の提出をせず、又は虚偽の報告若しくは資料の提出をした者</w:t>
       </w:r>
     </w:p>
     <w:p>
       <w:pPr>
-        <w:pStyle w:val="Heading6"/>
+        <w:pStyle w:val="ListBullet"/>
         <w:ind w:left="880"/>
       </w:pPr>
       <w:r>
         <w:t>四</w:t>
-      </w:r>
-    </w:p>
-    <w:p>
-      <w:pPr>
-        <w:ind w:left="880"/>
-      </w:pPr>
-      <w:r>
+        <w:br/>
         <w:t>第十八条第一項の規定による質問に対して、答弁をせず、若しくは虚偽の答弁をし、又は同項の規定による検査を拒み、妨げ、若しくは忌避した者</w:t>
       </w:r>
     </w:p>
@@ -1149,69 +1029,45 @@
     </w:p>
     <w:p>
       <w:pPr>
-        <w:pStyle w:val="Heading6"/>
+        <w:pStyle w:val="ListBullet"/>
         <w:ind w:left="880"/>
       </w:pPr>
       <w:r>
         <w:t>一</w:t>
-      </w:r>
-    </w:p>
-    <w:p>
-      <w:pPr>
-        <w:ind w:left="880"/>
-      </w:pPr>
-      <w:r>
+        <w:br/>
         <w:t>第六条第三項の規定による届出をせず、又は虚偽の届出をしたとき。</w:t>
       </w:r>
     </w:p>
     <w:p>
       <w:pPr>
-        <w:pStyle w:val="Heading6"/>
+        <w:pStyle w:val="ListBullet"/>
         <w:ind w:left="880"/>
       </w:pPr>
       <w:r>
         <w:t>二</w:t>
-      </w:r>
-    </w:p>
-    <w:p>
-      <w:pPr>
-        <w:ind w:left="880"/>
-      </w:pPr>
-      <w:r>
+        <w:br/>
         <w:t>第十条第一項、第十一条、第十二条、第十三条又は第十五条の規定に違反したとき。</w:t>
       </w:r>
     </w:p>
     <w:p>
       <w:pPr>
-        <w:pStyle w:val="Heading6"/>
+        <w:pStyle w:val="ListBullet"/>
         <w:ind w:left="880"/>
       </w:pPr>
       <w:r>
         <w:t>三</w:t>
-      </w:r>
-    </w:p>
-    <w:p>
-      <w:pPr>
-        <w:ind w:left="880"/>
-      </w:pPr>
-      <w:r>
+        <w:br/>
         <w:t>第十九条第一項又は第二項の規定による命令（改善計画の提出を求めることを含む。）に違反したとき。</w:t>
       </w:r>
     </w:p>
     <w:p>
       <w:pPr>
-        <w:pStyle w:val="Heading6"/>
+        <w:pStyle w:val="ListBullet"/>
         <w:ind w:left="880"/>
       </w:pPr>
       <w:r>
         <w:t>四</w:t>
-      </w:r>
-    </w:p>
-    <w:p>
-      <w:pPr>
-        <w:ind w:left="880"/>
-      </w:pPr>
-      <w:r>
+        <w:br/>
         <w:t>第二十二条第一項の規定により付した条件に違反したとき。</w:t>
       </w:r>
     </w:p>
@@ -1290,7 +1146,7 @@
         <w:pStyle w:val="Heading1"/>
       </w:pPr>
       <w:r>
-        <w:t>附　則（平成二三年五月二日法律第三七号）</w:t>
+        <w:t>附則（平成二三年五月二日法律第三七号）</w:t>
       </w:r>
     </w:p>
     <w:p>
@@ -1316,29 +1172,29 @@
         <w:pStyle w:val="Heading1"/>
       </w:pPr>
       <w:r>
-        <w:t>附　則（平成二四年八月二二日法律第六七号）</w:t>
+        <w:t>附則（平成二四年八月二二日法律第六七号）</w:t>
       </w:r>
     </w:p>
     <w:p>
       <w:r>
         <w:t>この法律は、子ども・子育て支援法の施行の日から施行する。</w:t>
+        <w:br/>
+        <w:t>ただし、次の各号に掲げる規定は、当該各号に定める日から施行する。</w:t>
       </w:r>
     </w:p>
     <w:p>
       <w:pPr>
-        <w:pStyle w:val="Heading6"/>
+        <w:pStyle w:val="ListBullet"/>
         <w:ind w:left="880"/>
       </w:pPr>
       <w:r>
         <w:t>一</w:t>
-      </w:r>
-    </w:p>
-    <w:p>
-      <w:pPr>
-        <w:ind w:left="880"/>
-      </w:pPr>
-      <w:r>
+        <w:br/>
         <w:t>第二十五条及び第七十三条の規定</w:t>
+        <w:br/>
+        <w:br/>
+        <w:br/>
+        <w:t>公布の日</w:t>
       </w:r>
     </w:p>
     <w:p>
@@ -1351,12 +1207,14 @@
         <w:pStyle w:val="Heading1"/>
       </w:pPr>
       <w:r>
-        <w:t>附　則（平成二九年六月二日法律第四五号）</w:t>
+        <w:t>附則（平成二九年六月二日法律第四五号）</w:t>
       </w:r>
     </w:p>
     <w:p>
       <w:r>
         <w:t>この法律は、民法改正法の施行の日から施行する。</w:t>
+        <w:br/>
+        <w:t>ただし、第百三条の二、第百三条の三、第二百六十七条の二、第二百六十七条の三及び第三百六十二条の規定は、公布の日から施行する。</w:t>
       </w:r>
     </w:p>
     <w:sectPr>
@@ -1379,7 +1237,7 @@
     </w:pPr>
     <w:r>
       <w:tab/>
-      <w:t>WeGov v0.1 - FTS141</w:t>
+      <w:t>WeGov v0.2 - FTS141</w:t>
     </w:r>
   </w:p>
 </w:ftr>
